--- a/Year_Project.docx
+++ b/Year_Project.docx
@@ -5,24 +5,33 @@
     <w:p>
       <w:pPr>
         <w:pStyle w:val="1"/>
-        <w:rPr>
-          <w:lang w:val="en-US"/>
-        </w:rPr>
-      </w:pPr>
-      <w:r>
-        <w:rPr>
-          <w:lang w:val="en-US"/>
-        </w:rPr>
-        <w:t>Rugg pull checker</w:t>
-      </w:r>
-    </w:p>
-    <w:p>
-      <w:pPr>
-        <w:rPr>
-          <w:lang w:val="en-US"/>
-        </w:rPr>
-      </w:pPr>
-    </w:p>
+      </w:pPr>
+      <w:r>
+        <w:rPr>
+          <w:lang w:val="en-US"/>
+        </w:rPr>
+        <w:t>Rugg</w:t>
+      </w:r>
+      <w:r>
+        <w:t xml:space="preserve"> </w:t>
+      </w:r>
+      <w:r>
+        <w:rPr>
+          <w:lang w:val="en-US"/>
+        </w:rPr>
+        <w:t>pull</w:t>
+      </w:r>
+      <w:r>
+        <w:t xml:space="preserve"> </w:t>
+      </w:r>
+      <w:r>
+        <w:rPr>
+          <w:lang w:val="en-US"/>
+        </w:rPr>
+        <w:t>checker</w:t>
+      </w:r>
+    </w:p>
+    <w:p/>
     <w:p>
       <w:r>
         <w:t xml:space="preserve">Немного о </w:t>
@@ -313,6 +322,139 @@
     </w:p>
     <w:p>
       <w:pPr>
+        <w:ind w:left="360"/>
+      </w:pPr>
+      <w:r>
+        <w:t xml:space="preserve">Существуют и </w:t>
+      </w:r>
+      <w:r>
+        <w:t>другие (</w:t>
+      </w:r>
+      <w:hyperlink r:id="rId8" w:history="1">
+        <w:r>
+          <w:rPr>
+            <w:rStyle w:val="a4"/>
+          </w:rPr>
+          <w:t>https://trustpad.io/?g=ended&amp;p=0</w:t>
+        </w:r>
+      </w:hyperlink>
+      <w:r>
+        <w:t xml:space="preserve"> )</w:t>
+      </w:r>
+      <w:r>
+        <w:t xml:space="preserve"> платформы запуска</w:t>
+      </w:r>
+      <w:r>
+        <w:t>(</w:t>
+      </w:r>
+      <w:r>
+        <w:t xml:space="preserve">их называют </w:t>
+      </w:r>
+      <w:r>
+        <w:rPr>
+          <w:lang w:val="en-US"/>
+        </w:rPr>
+        <w:t>launchpad</w:t>
+      </w:r>
+      <w:r>
+        <w:t>)</w:t>
+      </w:r>
+      <w:r>
+        <w:t>,</w:t>
+      </w:r>
+      <w:r>
+        <w:t xml:space="preserve"> и при недостатке информации можно обратиться к ним</w:t>
+      </w:r>
+      <w:r>
+        <w:t>.</w:t>
+      </w:r>
+      <w:r>
+        <w:t xml:space="preserve"> На этой платформе 224 монеты на данный момент</w:t>
+      </w:r>
+      <w:r>
+        <w:t>,</w:t>
+      </w:r>
+      <w:r>
+        <w:t xml:space="preserve"> которые </w:t>
+      </w:r>
+      <w:r>
+        <w:t xml:space="preserve">в среднем </w:t>
+      </w:r>
+      <w:r>
+        <w:t xml:space="preserve">набирают меньше денег чем </w:t>
+      </w:r>
+      <w:hyperlink r:id="rId9" w:history="1">
+        <w:r>
+          <w:rPr>
+            <w:rStyle w:val="a4"/>
+            <w:lang w:val="en-US"/>
+          </w:rPr>
+          <w:t>launchpad</w:t>
+        </w:r>
+        <w:r>
+          <w:rPr>
+            <w:rStyle w:val="a4"/>
+          </w:rPr>
+          <w:t xml:space="preserve"> </w:t>
+        </w:r>
+        <w:r>
+          <w:rPr>
+            <w:rStyle w:val="a4"/>
+            <w:lang w:val="en-US"/>
+          </w:rPr>
+          <w:t>binance</w:t>
+        </w:r>
+      </w:hyperlink>
+      <w:r>
+        <w:t xml:space="preserve"> </w:t>
+      </w:r>
+      <w:r>
+        <w:t>(1</w:t>
+      </w:r>
+      <w:r>
+        <w:rPr>
+          <w:lang w:val="en-US"/>
+        </w:rPr>
+        <w:t>mln</w:t>
+      </w:r>
+      <w:r>
+        <w:t xml:space="preserve"> </w:t>
+      </w:r>
+      <w:r>
+        <w:rPr>
+          <w:lang w:val="en-US"/>
+        </w:rPr>
+        <w:t>bnb</w:t>
+      </w:r>
+      <w:r>
+        <w:t>)</w:t>
+      </w:r>
+      <w:r>
+        <w:t xml:space="preserve">и больше чем </w:t>
+      </w:r>
+      <w:hyperlink r:id="rId10" w:history="1">
+        <w:r>
+          <w:rPr>
+            <w:rStyle w:val="a4"/>
+          </w:rPr>
+          <w:t>https://bscpad.com/</w:t>
+        </w:r>
+      </w:hyperlink>
+      <w:r>
+        <w:t xml:space="preserve"> (5 </w:t>
+      </w:r>
+      <w:r>
+        <w:rPr>
+          <w:lang w:val="en-US"/>
+        </w:rPr>
+        <w:t>bnb</w:t>
+      </w:r>
+      <w:r>
+        <w:t>)</w:t>
+      </w:r>
+    </w:p>
+    <w:p>
+      <w:pPr>
         <w:pStyle w:val="a6"/>
         <w:numPr>
           <w:ilvl w:val="0"/>
@@ -322,7 +464,7 @@
           <w:lang w:val="en-US"/>
         </w:rPr>
       </w:pPr>
-      <w:hyperlink r:id="rId8" w:history="1">
+      <w:hyperlink r:id="rId11" w:history="1">
         <w:r>
           <w:rPr>
             <w:rStyle w:val="a4"/>
@@ -388,6 +530,47 @@
     </w:p>
     <w:p>
       <w:pPr>
+        <w:ind w:left="360"/>
+      </w:pPr>
+      <w:r>
+        <w:t>Сервис очень популярен</w:t>
+      </w:r>
+      <w:r>
+        <w:t>,</w:t>
+      </w:r>
+      <w:r>
+        <w:t xml:space="preserve"> стабилен</w:t>
+      </w:r>
+      <w:r>
+        <w:t>,</w:t>
+      </w:r>
+      <w:r>
+        <w:t xml:space="preserve"> и показывает все операции на данный момент</w:t>
+      </w:r>
+      <w:r>
+        <w:t>.</w:t>
+      </w:r>
+      <w:r>
+        <w:t xml:space="preserve"> Считаю</w:t>
+      </w:r>
+      <w:r>
+        <w:rPr>
+          <w:lang w:val="en-US"/>
+        </w:rPr>
+        <w:t>,</w:t>
+      </w:r>
+      <w:r>
+        <w:t xml:space="preserve"> что это важный инструмент в мире децентрализованных систем</w:t>
+      </w:r>
+      <w:r>
+        <w:rPr>
+          <w:lang w:val="en-US"/>
+        </w:rPr>
+        <w:t>.</w:t>
+      </w:r>
+    </w:p>
+    <w:p>
+      <w:pPr>
         <w:pStyle w:val="a6"/>
         <w:numPr>
           <w:ilvl w:val="0"/>
@@ -425,7 +608,17 @@
         <w:t>Существование чатов и каналов разработчиков</w:t>
       </w:r>
     </w:p>
-    <w:p/>
+    <w:p>
+      <w:r>
+        <w:t>Многие монеты не имеют канала в телеграмм</w:t>
+      </w:r>
+      <w:r>
+        <w:t>,</w:t>
+      </w:r>
+      <w:r>
+        <w:t xml:space="preserve"> поэтому стоит обратить внимание на иные социальные сети</w:t>
+      </w:r>
+    </w:p>
     <w:p>
       <w:r>
         <w:t>Все источники предоставляют актуальные данные и работают на момент написания этого текста</w:t>
@@ -506,7 +699,7 @@
           <w:shd w:val="clear" w:color="auto" w:fill="FFFFFF"/>
         </w:rPr>
       </w:pPr>
-      <w:hyperlink r:id="rId9" w:history="1">
+      <w:hyperlink r:id="rId12" w:history="1">
         <w:r>
           <w:rPr>
             <w:rStyle w:val="a4"/>
@@ -546,11 +739,6 @@
       </w:r>
     </w:p>
     <w:p>
-      <w:pPr>
-        <w:rPr>
-          <w:lang w:val="en-US"/>
-        </w:rPr>
-      </w:pPr>
       <w:r>
         <w:rPr>
           <w:lang w:val="en-US"/>
@@ -559,18 +747,357 @@
       </w:r>
     </w:p>
     <w:p>
-      <w:pPr>
-        <w:rPr>
-          <w:lang w:val="en-US"/>
-        </w:rPr>
-      </w:pPr>
-      <w:hyperlink r:id="rId10" w:history="1">
-        <w:r>
-          <w:rPr>
-            <w:rStyle w:val="a4"/>
-            <w:lang w:val="en-US"/>
-          </w:rPr>
-          <w:t>https://api.bscscan.com/api?module=contract&amp;action=getsourcecode&amp;address=0xa29685F043A89998eA18254e8E450Df989E13e2b&amp;apikey=PMBGEQUNCRGIEIEXYZA5CU4Y8K6J4ZFNK7</w:t>
+      <w:hyperlink r:id="rId13" w:history="1">
+        <w:r>
+          <w:rPr>
+            <w:rStyle w:val="a4"/>
+            <w:lang w:val="en-US"/>
+          </w:rPr>
+          <w:t>https</w:t>
+        </w:r>
+        <w:r>
+          <w:rPr>
+            <w:rStyle w:val="a4"/>
+          </w:rPr>
+          <w:t>://</w:t>
+        </w:r>
+        <w:r>
+          <w:rPr>
+            <w:rStyle w:val="a4"/>
+            <w:lang w:val="en-US"/>
+          </w:rPr>
+          <w:t>api</w:t>
+        </w:r>
+        <w:r>
+          <w:rPr>
+            <w:rStyle w:val="a4"/>
+          </w:rPr>
+          <w:t>.</w:t>
+        </w:r>
+        <w:r>
+          <w:rPr>
+            <w:rStyle w:val="a4"/>
+            <w:lang w:val="en-US"/>
+          </w:rPr>
+          <w:t>bscscan</w:t>
+        </w:r>
+        <w:r>
+          <w:rPr>
+            <w:rStyle w:val="a4"/>
+          </w:rPr>
+          <w:t>.</w:t>
+        </w:r>
+        <w:r>
+          <w:rPr>
+            <w:rStyle w:val="a4"/>
+            <w:lang w:val="en-US"/>
+          </w:rPr>
+          <w:t>com</w:t>
+        </w:r>
+        <w:r>
+          <w:rPr>
+            <w:rStyle w:val="a4"/>
+          </w:rPr>
+          <w:t>/</w:t>
+        </w:r>
+        <w:r>
+          <w:rPr>
+            <w:rStyle w:val="a4"/>
+            <w:lang w:val="en-US"/>
+          </w:rPr>
+          <w:t>api</w:t>
+        </w:r>
+        <w:r>
+          <w:rPr>
+            <w:rStyle w:val="a4"/>
+          </w:rPr>
+          <w:t>?</w:t>
+        </w:r>
+        <w:r>
+          <w:rPr>
+            <w:rStyle w:val="a4"/>
+            <w:lang w:val="en-US"/>
+          </w:rPr>
+          <w:t>module</w:t>
+        </w:r>
+        <w:r>
+          <w:rPr>
+            <w:rStyle w:val="a4"/>
+          </w:rPr>
+          <w:t>=</w:t>
+        </w:r>
+        <w:r>
+          <w:rPr>
+            <w:rStyle w:val="a4"/>
+            <w:lang w:val="en-US"/>
+          </w:rPr>
+          <w:t>contract</w:t>
+        </w:r>
+        <w:r>
+          <w:rPr>
+            <w:rStyle w:val="a4"/>
+          </w:rPr>
+          <w:t>&amp;</w:t>
+        </w:r>
+        <w:r>
+          <w:rPr>
+            <w:rStyle w:val="a4"/>
+            <w:lang w:val="en-US"/>
+          </w:rPr>
+          <w:t>action</w:t>
+        </w:r>
+        <w:r>
+          <w:rPr>
+            <w:rStyle w:val="a4"/>
+          </w:rPr>
+          <w:t>=</w:t>
+        </w:r>
+        <w:r>
+          <w:rPr>
+            <w:rStyle w:val="a4"/>
+            <w:lang w:val="en-US"/>
+          </w:rPr>
+          <w:t>getsourcecode</w:t>
+        </w:r>
+        <w:r>
+          <w:rPr>
+            <w:rStyle w:val="a4"/>
+          </w:rPr>
+          <w:t>&amp;</w:t>
+        </w:r>
+        <w:r>
+          <w:rPr>
+            <w:rStyle w:val="a4"/>
+            <w:lang w:val="en-US"/>
+          </w:rPr>
+          <w:t>address</w:t>
+        </w:r>
+        <w:r>
+          <w:rPr>
+            <w:rStyle w:val="a4"/>
+          </w:rPr>
+          <w:t>=0</w:t>
+        </w:r>
+        <w:r>
+          <w:rPr>
+            <w:rStyle w:val="a4"/>
+            <w:lang w:val="en-US"/>
+          </w:rPr>
+          <w:t>xa</w:t>
+        </w:r>
+        <w:r>
+          <w:rPr>
+            <w:rStyle w:val="a4"/>
+          </w:rPr>
+          <w:t>29685</w:t>
+        </w:r>
+        <w:r>
+          <w:rPr>
+            <w:rStyle w:val="a4"/>
+            <w:lang w:val="en-US"/>
+          </w:rPr>
+          <w:t>F</w:t>
+        </w:r>
+        <w:r>
+          <w:rPr>
+            <w:rStyle w:val="a4"/>
+          </w:rPr>
+          <w:t>043</w:t>
+        </w:r>
+        <w:r>
+          <w:rPr>
+            <w:rStyle w:val="a4"/>
+            <w:lang w:val="en-US"/>
+          </w:rPr>
+          <w:t>A</w:t>
+        </w:r>
+        <w:r>
+          <w:rPr>
+            <w:rStyle w:val="a4"/>
+          </w:rPr>
+          <w:t>89998</w:t>
+        </w:r>
+        <w:r>
+          <w:rPr>
+            <w:rStyle w:val="a4"/>
+            <w:lang w:val="en-US"/>
+          </w:rPr>
+          <w:t>eA</w:t>
+        </w:r>
+        <w:r>
+          <w:rPr>
+            <w:rStyle w:val="a4"/>
+          </w:rPr>
+          <w:t>18254</w:t>
+        </w:r>
+        <w:r>
+          <w:rPr>
+            <w:rStyle w:val="a4"/>
+            <w:lang w:val="en-US"/>
+          </w:rPr>
+          <w:t>e</w:t>
+        </w:r>
+        <w:r>
+          <w:rPr>
+            <w:rStyle w:val="a4"/>
+          </w:rPr>
+          <w:t>8</w:t>
+        </w:r>
+        <w:r>
+          <w:rPr>
+            <w:rStyle w:val="a4"/>
+            <w:lang w:val="en-US"/>
+          </w:rPr>
+          <w:t>E</w:t>
+        </w:r>
+        <w:r>
+          <w:rPr>
+            <w:rStyle w:val="a4"/>
+          </w:rPr>
+          <w:t>450</w:t>
+        </w:r>
+        <w:r>
+          <w:rPr>
+            <w:rStyle w:val="a4"/>
+            <w:lang w:val="en-US"/>
+          </w:rPr>
+          <w:t>Df</w:t>
+        </w:r>
+        <w:r>
+          <w:rPr>
+            <w:rStyle w:val="a4"/>
+          </w:rPr>
+          <w:t>989</w:t>
+        </w:r>
+        <w:r>
+          <w:rPr>
+            <w:rStyle w:val="a4"/>
+            <w:lang w:val="en-US"/>
+          </w:rPr>
+          <w:t>E</w:t>
+        </w:r>
+        <w:r>
+          <w:rPr>
+            <w:rStyle w:val="a4"/>
+          </w:rPr>
+          <w:t>13</w:t>
+        </w:r>
+        <w:r>
+          <w:rPr>
+            <w:rStyle w:val="a4"/>
+            <w:lang w:val="en-US"/>
+          </w:rPr>
+          <w:t>e</w:t>
+        </w:r>
+        <w:r>
+          <w:rPr>
+            <w:rStyle w:val="a4"/>
+          </w:rPr>
+          <w:t>2</w:t>
+        </w:r>
+        <w:r>
+          <w:rPr>
+            <w:rStyle w:val="a4"/>
+            <w:lang w:val="en-US"/>
+          </w:rPr>
+          <w:t>b</w:t>
+        </w:r>
+        <w:r>
+          <w:rPr>
+            <w:rStyle w:val="a4"/>
+          </w:rPr>
+          <w:t>&amp;</w:t>
+        </w:r>
+        <w:r>
+          <w:rPr>
+            <w:rStyle w:val="a4"/>
+            <w:lang w:val="en-US"/>
+          </w:rPr>
+          <w:t>apikey</w:t>
+        </w:r>
+        <w:r>
+          <w:rPr>
+            <w:rStyle w:val="a4"/>
+          </w:rPr>
+          <w:t>=</w:t>
+        </w:r>
+        <w:r>
+          <w:rPr>
+            <w:rStyle w:val="a4"/>
+            <w:lang w:val="en-US"/>
+          </w:rPr>
+          <w:t>PMBGEQUNCRGIEIEXYZA</w:t>
+        </w:r>
+        <w:r>
+          <w:rPr>
+            <w:rStyle w:val="a4"/>
+          </w:rPr>
+          <w:t>5</w:t>
+        </w:r>
+        <w:r>
+          <w:rPr>
+            <w:rStyle w:val="a4"/>
+            <w:lang w:val="en-US"/>
+          </w:rPr>
+          <w:t>CU</w:t>
+        </w:r>
+        <w:r>
+          <w:rPr>
+            <w:rStyle w:val="a4"/>
+          </w:rPr>
+          <w:t>4</w:t>
+        </w:r>
+        <w:r>
+          <w:rPr>
+            <w:rStyle w:val="a4"/>
+            <w:lang w:val="en-US"/>
+          </w:rPr>
+          <w:t>Y</w:t>
+        </w:r>
+        <w:r>
+          <w:rPr>
+            <w:rStyle w:val="a4"/>
+          </w:rPr>
+          <w:t>8</w:t>
+        </w:r>
+        <w:r>
+          <w:rPr>
+            <w:rStyle w:val="a4"/>
+            <w:lang w:val="en-US"/>
+          </w:rPr>
+          <w:t>K</w:t>
+        </w:r>
+        <w:r>
+          <w:rPr>
+            <w:rStyle w:val="a4"/>
+          </w:rPr>
+          <w:t>6</w:t>
+        </w:r>
+        <w:r>
+          <w:rPr>
+            <w:rStyle w:val="a4"/>
+            <w:lang w:val="en-US"/>
+          </w:rPr>
+          <w:t>J</w:t>
+        </w:r>
+        <w:r>
+          <w:rPr>
+            <w:rStyle w:val="a4"/>
+          </w:rPr>
+          <w:t>4</w:t>
+        </w:r>
+        <w:r>
+          <w:rPr>
+            <w:rStyle w:val="a4"/>
+            <w:lang w:val="en-US"/>
+          </w:rPr>
+          <w:t>ZFNK</w:t>
+        </w:r>
+        <w:r>
+          <w:rPr>
+            <w:rStyle w:val="a4"/>
+          </w:rPr>
+          <w:t>7</w:t>
         </w:r>
       </w:hyperlink>
     </w:p>
@@ -589,7 +1116,6 @@
         <w:rPr>
           <w:lang w:val="en-US"/>
         </w:rPr>
-        <w:lastRenderedPageBreak/>
         <w:t>Telegram</w:t>
       </w:r>
       <w:r>
@@ -670,6 +1196,7 @@
       </w:pPr>
       <w:r>
         <w:rPr>
+          <w:noProof/>
           <w:lang w:val="en-US"/>
         </w:rPr>
         <w:drawing>
@@ -688,7 +1215,7 @@
                     <pic:cNvPicPr/>
                   </pic:nvPicPr>
                   <pic:blipFill>
-                    <a:blip r:embed="rId11"/>
+                    <a:blip r:embed="rId14"/>
                     <a:stretch>
                       <a:fillRect/>
                     </a:stretch>
